--- a/Описание проекта.docx
+++ b/Описание проекта.docx
@@ -122,21 +122,12 @@
           <w:szCs w:val="48"/>
         </w:rPr>
       </w:pPr>
-      <w:proofErr w:type="gramStart"/>
-      <w:r>
-        <w:rPr>
-          <w:sz w:val="48"/>
-          <w:szCs w:val="48"/>
-        </w:rPr>
-        <w:t>Из за</w:t>
-      </w:r>
-      <w:proofErr w:type="gramEnd"/>
-      <w:r>
-        <w:rPr>
-          <w:sz w:val="48"/>
-          <w:szCs w:val="48"/>
-        </w:rPr>
-        <w:t xml:space="preserve"> спины доносится тяжёлое дыхание. </w:t>
+      <w:r>
+        <w:rPr>
+          <w:sz w:val="48"/>
+          <w:szCs w:val="48"/>
+        </w:rPr>
+        <w:t xml:space="preserve">Из за спины доносится тяжёлое дыхание. </w:t>
       </w:r>
       <w:r>
         <w:rPr>
@@ -157,7 +148,28 @@
           <w:sz w:val="48"/>
           <w:szCs w:val="48"/>
         </w:rPr>
-        <w:t>бык шаркает копытами по песку.</w:t>
+        <w:t xml:space="preserve">лошадь </w:t>
+      </w:r>
+      <w:r>
+        <w:rPr>
+          <w:sz w:val="48"/>
+          <w:szCs w:val="48"/>
+        </w:rPr>
+        <w:t>шаркает копытами по песку.</w:t>
+      </w:r>
+      <w:r>
+        <w:rPr>
+          <w:sz w:val="48"/>
+          <w:szCs w:val="48"/>
+        </w:rPr>
+        <w:t xml:space="preserve"> О да! – она была ненормальной</w:t>
+      </w:r>
+      <w:r>
+        <w:rPr>
+          <w:sz w:val="48"/>
+          <w:szCs w:val="48"/>
+        </w:rPr>
+        <w:t>, и в отличие от быков ненависть к красному цвету – не миф!</w:t>
       </w:r>
     </w:p>
     <w:p>

--- a/Описание проекта.docx
+++ b/Описание проекта.docx
@@ -122,12 +122,21 @@
           <w:szCs w:val="48"/>
         </w:rPr>
       </w:pPr>
-      <w:r>
-        <w:rPr>
-          <w:sz w:val="48"/>
-          <w:szCs w:val="48"/>
-        </w:rPr>
-        <w:t xml:space="preserve">Из за спины доносится тяжёлое дыхание. </w:t>
+      <w:proofErr w:type="gramStart"/>
+      <w:r>
+        <w:rPr>
+          <w:sz w:val="48"/>
+          <w:szCs w:val="48"/>
+        </w:rPr>
+        <w:t>Из за</w:t>
+      </w:r>
+      <w:proofErr w:type="gramEnd"/>
+      <w:r>
+        <w:rPr>
+          <w:sz w:val="48"/>
+          <w:szCs w:val="48"/>
+        </w:rPr>
+        <w:t xml:space="preserve"> спины доносится тяжёлое дыхание. </w:t>
       </w:r>
       <w:r>
         <w:rPr>
@@ -162,14 +171,35 @@
           <w:sz w:val="48"/>
           <w:szCs w:val="48"/>
         </w:rPr>
-        <w:t xml:space="preserve"> О да! – она была ненормальной</w:t>
-      </w:r>
-      <w:r>
-        <w:rPr>
-          <w:sz w:val="48"/>
-          <w:szCs w:val="48"/>
-        </w:rPr>
-        <w:t>, и в отличие от быков ненависть к красному цвету – не миф!</w:t>
+        <w:t xml:space="preserve"> О да! – она была </w:t>
+      </w:r>
+      <w:r>
+        <w:rPr>
+          <w:sz w:val="48"/>
+          <w:szCs w:val="48"/>
+        </w:rPr>
+        <w:t>безумной</w:t>
+      </w:r>
+      <w:r>
+        <w:rPr>
+          <w:sz w:val="48"/>
+          <w:szCs w:val="48"/>
+        </w:rPr>
+        <w:t>, и в отличие от быков ненависть к красному цвету</w:t>
+      </w:r>
+      <w:r>
+        <w:rPr>
+          <w:sz w:val="48"/>
+          <w:szCs w:val="48"/>
+        </w:rPr>
+        <w:t xml:space="preserve"> для неё</w:t>
+      </w:r>
+      <w:r>
+        <w:rPr>
+          <w:sz w:val="48"/>
+          <w:szCs w:val="48"/>
+        </w:rPr>
+        <w:t xml:space="preserve"> – не миф!</w:t>
       </w:r>
     </w:p>
     <w:p>
@@ -299,6 +329,7 @@
           <w:szCs w:val="48"/>
           <w:lang w:val="en-US"/>
         </w:rPr>
+        <w:lastRenderedPageBreak/>
         <w:t>*</w:t>
       </w:r>
       <w:r>
